--- a/AS2.2/2.2 AS.docx
+++ b/AS2.2/2.2 AS.docx
@@ -444,6 +444,7 @@
                               </w:rPr>
                               <w:br/>
                             </w:r>
+                            <w:proofErr w:type="spellStart"/>
                             <w:r>
                               <w:rPr>
                                 <w:b/>
@@ -451,7 +452,17 @@
                                 <w:sz w:val="56"/>
                                 <w:szCs w:val="56"/>
                               </w:rPr>
-                              <w:t>Adaptive Systems</w:t>
+                              <w:t>Adaptive</w:t>
+                            </w:r>
+                            <w:proofErr w:type="spellEnd"/>
+                            <w:r>
+                              <w:rPr>
+                                <w:b/>
+                                <w:bCs/>
+                                <w:sz w:val="56"/>
+                                <w:szCs w:val="56"/>
+                              </w:rPr>
+                              <w:t xml:space="preserve"> Systems</w:t>
                             </w:r>
                           </w:p>
                         </w:txbxContent>
@@ -501,6 +512,7 @@
                         </w:rPr>
                         <w:br/>
                       </w:r>
+                      <w:proofErr w:type="spellStart"/>
                       <w:r>
                         <w:rPr>
                           <w:b/>
@@ -508,7 +520,17 @@
                           <w:sz w:val="56"/>
                           <w:szCs w:val="56"/>
                         </w:rPr>
-                        <w:t>Adaptive Systems</w:t>
+                        <w:t>Adaptive</w:t>
+                      </w:r>
+                      <w:proofErr w:type="spellEnd"/>
+                      <w:r>
+                        <w:rPr>
+                          <w:b/>
+                          <w:bCs/>
+                          <w:sz w:val="56"/>
+                          <w:szCs w:val="56"/>
+                        </w:rPr>
+                        <w:t xml:space="preserve"> Systems</w:t>
                       </w:r>
                     </w:p>
                   </w:txbxContent>
@@ -540,6 +562,7 @@
           <w:szCs w:val="40"/>
         </w:rPr>
       </w:pPr>
+      <w:proofErr w:type="spellStart"/>
       <w:r>
         <w:rPr>
           <w:rFonts w:ascii="Calibri Light" w:eastAsia="Times New Roman" w:hAnsi="Calibri Light" w:cs="Times New Roman"/>
@@ -548,7 +571,37 @@
           <w:szCs w:val="40"/>
         </w:rPr>
         <w:lastRenderedPageBreak/>
-        <w:t>Temporal difference learning</w:t>
+        <w:t>Temporal</w:t>
+      </w:r>
+      <w:proofErr w:type="spellEnd"/>
+      <w:r>
+        <w:rPr>
+          <w:rFonts w:ascii="Calibri Light" w:eastAsia="Times New Roman" w:hAnsi="Calibri Light" w:cs="Times New Roman"/>
+          <w:color w:val="2F5496"/>
+          <w:sz w:val="40"/>
+          <w:szCs w:val="40"/>
+        </w:rPr>
+        <w:t xml:space="preserve"> </w:t>
+      </w:r>
+      <w:proofErr w:type="spellStart"/>
+      <w:r>
+        <w:rPr>
+          <w:rFonts w:ascii="Calibri Light" w:eastAsia="Times New Roman" w:hAnsi="Calibri Light" w:cs="Times New Roman"/>
+          <w:color w:val="2F5496"/>
+          <w:sz w:val="40"/>
+          <w:szCs w:val="40"/>
+        </w:rPr>
+        <w:t>difference</w:t>
+      </w:r>
+      <w:proofErr w:type="spellEnd"/>
+      <w:r>
+        <w:rPr>
+          <w:rFonts w:ascii="Calibri Light" w:eastAsia="Times New Roman" w:hAnsi="Calibri Light" w:cs="Times New Roman"/>
+          <w:color w:val="2F5496"/>
+          <w:sz w:val="40"/>
+          <w:szCs w:val="40"/>
+        </w:rPr>
+        <w:t xml:space="preserve"> learning</w:t>
       </w:r>
     </w:p>
     <w:p>
@@ -561,13 +614,69 @@
         <w:rPr>
           <w:rFonts w:ascii="Calibri" w:eastAsia="Calibri" w:hAnsi="Calibri" w:cs="Arial"/>
         </w:rPr>
-        <w:t>De temporal difference</w:t>
-      </w:r>
-      <w:r>
-        <w:rPr>
-          <w:rFonts w:ascii="Calibri" w:eastAsia="Calibri" w:hAnsi="Calibri" w:cs="Arial"/>
-        </w:rPr>
-        <w:t>s worden berekend met 10 epochs, en een learning rate van 0,5.</w:t>
+        <w:t xml:space="preserve">De </w:t>
+      </w:r>
+      <w:proofErr w:type="spellStart"/>
+      <w:r>
+        <w:rPr>
+          <w:rFonts w:ascii="Calibri" w:eastAsia="Calibri" w:hAnsi="Calibri" w:cs="Arial"/>
+        </w:rPr>
+        <w:t>temporal</w:t>
+      </w:r>
+      <w:proofErr w:type="spellEnd"/>
+      <w:r>
+        <w:rPr>
+          <w:rFonts w:ascii="Calibri" w:eastAsia="Calibri" w:hAnsi="Calibri" w:cs="Arial"/>
+        </w:rPr>
+        <w:t xml:space="preserve"> </w:t>
+      </w:r>
+      <w:proofErr w:type="spellStart"/>
+      <w:r>
+        <w:rPr>
+          <w:rFonts w:ascii="Calibri" w:eastAsia="Calibri" w:hAnsi="Calibri" w:cs="Arial"/>
+        </w:rPr>
+        <w:t>difference</w:t>
+      </w:r>
+      <w:r>
+        <w:rPr>
+          <w:rFonts w:ascii="Calibri" w:eastAsia="Calibri" w:hAnsi="Calibri" w:cs="Arial"/>
+        </w:rPr>
+        <w:t>s</w:t>
+      </w:r>
+      <w:proofErr w:type="spellEnd"/>
+      <w:r>
+        <w:rPr>
+          <w:rFonts w:ascii="Calibri" w:eastAsia="Calibri" w:hAnsi="Calibri" w:cs="Arial"/>
+        </w:rPr>
+        <w:t xml:space="preserve"> worden berekend met 10 </w:t>
+      </w:r>
+      <w:proofErr w:type="spellStart"/>
+      <w:r>
+        <w:rPr>
+          <w:rFonts w:ascii="Calibri" w:eastAsia="Calibri" w:hAnsi="Calibri" w:cs="Arial"/>
+        </w:rPr>
+        <w:t>epochs</w:t>
+      </w:r>
+      <w:proofErr w:type="spellEnd"/>
+      <w:r>
+        <w:rPr>
+          <w:rFonts w:ascii="Calibri" w:eastAsia="Calibri" w:hAnsi="Calibri" w:cs="Arial"/>
+        </w:rPr>
+        <w:t xml:space="preserve">, en een learning </w:t>
+      </w:r>
+      <w:proofErr w:type="spellStart"/>
+      <w:r>
+        <w:rPr>
+          <w:rFonts w:ascii="Calibri" w:eastAsia="Calibri" w:hAnsi="Calibri" w:cs="Arial"/>
+        </w:rPr>
+        <w:t>rate</w:t>
+      </w:r>
+      <w:proofErr w:type="spellEnd"/>
+      <w:r>
+        <w:rPr>
+          <w:rFonts w:ascii="Calibri" w:eastAsia="Calibri" w:hAnsi="Calibri" w:cs="Arial"/>
+        </w:rPr>
+        <w:t xml:space="preserve"> van 0,5.</w:t>
       </w:r>
     </w:p>
     <w:p>
@@ -582,7 +691,7 @@
           <w:noProof/>
         </w:rPr>
         <w:drawing>
-          <wp:anchor distT="0" distB="0" distL="114300" distR="114300" simplePos="0" relativeHeight="251648512" behindDoc="0" locked="0" layoutInCell="1" allowOverlap="1" wp14:anchorId="3C2C2F48" wp14:editId="3EF50827">
+          <wp:anchor distT="0" distB="0" distL="114300" distR="114300" simplePos="0" relativeHeight="251648512" behindDoc="0" locked="0" layoutInCell="1" allowOverlap="1" wp14:anchorId="3C2C2F48" wp14:editId="50D5ECF3">
             <wp:simplePos x="0" y="0"/>
             <wp:positionH relativeFrom="column">
               <wp:posOffset>-181167</wp:posOffset>
@@ -675,11 +784,33 @@
         </w:rPr>
         <w:t xml:space="preserve"> </w:t>
       </w:r>
-      <w:r>
-        <w:rPr>
-          <w:rFonts w:ascii="Calibri" w:eastAsia="Calibri" w:hAnsi="Calibri" w:cs="Arial"/>
-        </w:rPr>
-        <w:t xml:space="preserve">temporal difference learning </w:t>
+      <w:proofErr w:type="spellStart"/>
+      <w:r>
+        <w:rPr>
+          <w:rFonts w:ascii="Calibri" w:eastAsia="Calibri" w:hAnsi="Calibri" w:cs="Arial"/>
+        </w:rPr>
+        <w:t>temporal</w:t>
+      </w:r>
+      <w:proofErr w:type="spellEnd"/>
+      <w:r>
+        <w:rPr>
+          <w:rFonts w:ascii="Calibri" w:eastAsia="Calibri" w:hAnsi="Calibri" w:cs="Arial"/>
+        </w:rPr>
+        <w:t xml:space="preserve"> </w:t>
+      </w:r>
+      <w:proofErr w:type="spellStart"/>
+      <w:r>
+        <w:rPr>
+          <w:rFonts w:ascii="Calibri" w:eastAsia="Calibri" w:hAnsi="Calibri" w:cs="Arial"/>
+        </w:rPr>
+        <w:t>difference</w:t>
+      </w:r>
+      <w:proofErr w:type="spellEnd"/>
+      <w:r>
+        <w:rPr>
+          <w:rFonts w:ascii="Calibri" w:eastAsia="Calibri" w:hAnsi="Calibri" w:cs="Arial"/>
+        </w:rPr>
+        <w:t xml:space="preserve"> learning </w:t>
       </w:r>
       <w:r>
         <w:rPr>
@@ -711,11 +842,33 @@
         </w:rPr>
         <w:t xml:space="preserve">werd beëindigd als de </w:t>
       </w:r>
-      <w:r>
-        <w:rPr>
-          <w:rFonts w:ascii="Calibri" w:eastAsia="Calibri" w:hAnsi="Calibri" w:cs="Arial"/>
-        </w:rPr>
-        <w:t xml:space="preserve">current position </w:t>
+      <w:proofErr w:type="spellStart"/>
+      <w:r>
+        <w:rPr>
+          <w:rFonts w:ascii="Calibri" w:eastAsia="Calibri" w:hAnsi="Calibri" w:cs="Arial"/>
+        </w:rPr>
+        <w:t>current</w:t>
+      </w:r>
+      <w:proofErr w:type="spellEnd"/>
+      <w:r>
+        <w:rPr>
+          <w:rFonts w:ascii="Calibri" w:eastAsia="Calibri" w:hAnsi="Calibri" w:cs="Arial"/>
+        </w:rPr>
+        <w:t xml:space="preserve"> </w:t>
+      </w:r>
+      <w:proofErr w:type="spellStart"/>
+      <w:r>
+        <w:rPr>
+          <w:rFonts w:ascii="Calibri" w:eastAsia="Calibri" w:hAnsi="Calibri" w:cs="Arial"/>
+        </w:rPr>
+        <w:t>position</w:t>
+      </w:r>
+      <w:proofErr w:type="spellEnd"/>
+      <w:r>
+        <w:rPr>
+          <w:rFonts w:ascii="Calibri" w:eastAsia="Calibri" w:hAnsi="Calibri" w:cs="Arial"/>
+        </w:rPr>
+        <w:t xml:space="preserve"> </w:t>
       </w:r>
       <w:r>
         <w:rPr>
@@ -785,7 +938,7 @@
           <w:noProof/>
         </w:rPr>
         <w:drawing>
-          <wp:anchor distT="0" distB="0" distL="114300" distR="114300" simplePos="0" relativeHeight="251659776" behindDoc="0" locked="0" layoutInCell="1" allowOverlap="1" wp14:anchorId="5F617080" wp14:editId="1365AEF1">
+          <wp:anchor distT="0" distB="0" distL="114300" distR="114300" simplePos="0" relativeHeight="251659776" behindDoc="0" locked="0" layoutInCell="1" allowOverlap="1" wp14:anchorId="5F617080" wp14:editId="050CA300">
             <wp:simplePos x="0" y="0"/>
             <wp:positionH relativeFrom="column">
               <wp:posOffset>-94615</wp:posOffset>
@@ -857,7 +1010,35 @@
         <w:rPr>
           <w:rFonts w:ascii="Calibri" w:eastAsia="Calibri" w:hAnsi="Calibri" w:cs="Arial"/>
         </w:rPr>
-        <w:t>figuur zijn de iteraties te zien van Temporal difference learning met een discount va</w:t>
+        <w:t xml:space="preserve">figuur zijn de iteraties te zien van </w:t>
+      </w:r>
+      <w:proofErr w:type="spellStart"/>
+      <w:r>
+        <w:rPr>
+          <w:rFonts w:ascii="Calibri" w:eastAsia="Calibri" w:hAnsi="Calibri" w:cs="Arial"/>
+        </w:rPr>
+        <w:t>Temporal</w:t>
+      </w:r>
+      <w:proofErr w:type="spellEnd"/>
+      <w:r>
+        <w:rPr>
+          <w:rFonts w:ascii="Calibri" w:eastAsia="Calibri" w:hAnsi="Calibri" w:cs="Arial"/>
+        </w:rPr>
+        <w:t xml:space="preserve"> </w:t>
+      </w:r>
+      <w:proofErr w:type="spellStart"/>
+      <w:r>
+        <w:rPr>
+          <w:rFonts w:ascii="Calibri" w:eastAsia="Calibri" w:hAnsi="Calibri" w:cs="Arial"/>
+        </w:rPr>
+        <w:t>difference</w:t>
+      </w:r>
+      <w:proofErr w:type="spellEnd"/>
+      <w:r>
+        <w:rPr>
+          <w:rFonts w:ascii="Calibri" w:eastAsia="Calibri" w:hAnsi="Calibri" w:cs="Arial"/>
+        </w:rPr>
+        <w:t xml:space="preserve"> learning met een discount va</w:t>
       </w:r>
       <w:r>
         <w:rPr>
@@ -927,7 +1108,21 @@
         <w:rPr>
           <w:rFonts w:ascii="Calibri" w:eastAsia="Calibri" w:hAnsi="Calibri" w:cs="Arial"/>
         </w:rPr>
-        <w:t>en zoekt deze meer balans tussen de korte- en langetermijnbeloningen.</w:t>
+        <w:t xml:space="preserve">en zoekt deze meer balans tussen de korte- en </w:t>
+      </w:r>
+      <w:proofErr w:type="spellStart"/>
+      <w:r>
+        <w:rPr>
+          <w:rFonts w:ascii="Calibri" w:eastAsia="Calibri" w:hAnsi="Calibri" w:cs="Arial"/>
+        </w:rPr>
+        <w:t>langetermijnbeloningen</w:t>
+      </w:r>
+      <w:proofErr w:type="spellEnd"/>
+      <w:r>
+        <w:rPr>
+          <w:rFonts w:ascii="Calibri" w:eastAsia="Calibri" w:hAnsi="Calibri" w:cs="Arial"/>
+        </w:rPr>
+        <w:t>.</w:t>
       </w:r>
       <w:r>
         <w:rPr>
@@ -996,13 +1191,41 @@
         <w:rPr>
           <w:rFonts w:ascii="Calibri" w:eastAsia="Calibri" w:hAnsi="Calibri" w:cs="Arial"/>
         </w:rPr>
-        <w:t xml:space="preserve">runnen is een learning rate van 0.25, </w:t>
-      </w:r>
-      <w:r>
-        <w:rPr>
-          <w:rFonts w:ascii="Calibri" w:eastAsia="Calibri" w:hAnsi="Calibri" w:cs="Arial"/>
-        </w:rPr>
-        <w:t>een epsilon van 0.1 en het aantal epochs van 20.</w:t>
+        <w:t xml:space="preserve">runnen is een learning </w:t>
+      </w:r>
+      <w:proofErr w:type="spellStart"/>
+      <w:r>
+        <w:rPr>
+          <w:rFonts w:ascii="Calibri" w:eastAsia="Calibri" w:hAnsi="Calibri" w:cs="Arial"/>
+        </w:rPr>
+        <w:t>rate</w:t>
+      </w:r>
+      <w:proofErr w:type="spellEnd"/>
+      <w:r>
+        <w:rPr>
+          <w:rFonts w:ascii="Calibri" w:eastAsia="Calibri" w:hAnsi="Calibri" w:cs="Arial"/>
+        </w:rPr>
+        <w:t xml:space="preserve"> van 0.25, </w:t>
+      </w:r>
+      <w:r>
+        <w:rPr>
+          <w:rFonts w:ascii="Calibri" w:eastAsia="Calibri" w:hAnsi="Calibri" w:cs="Arial"/>
+        </w:rPr>
+        <w:t xml:space="preserve">een epsilon van 0.1 en het aantal </w:t>
+      </w:r>
+      <w:proofErr w:type="spellStart"/>
+      <w:r>
+        <w:rPr>
+          <w:rFonts w:ascii="Calibri" w:eastAsia="Calibri" w:hAnsi="Calibri" w:cs="Arial"/>
+        </w:rPr>
+        <w:t>epochs</w:t>
+      </w:r>
+      <w:proofErr w:type="spellEnd"/>
+      <w:r>
+        <w:rPr>
+          <w:rFonts w:ascii="Calibri" w:eastAsia="Calibri" w:hAnsi="Calibri" w:cs="Arial"/>
+        </w:rPr>
+        <w:t xml:space="preserve"> van 20.</w:t>
       </w:r>
     </w:p>
     <w:p>
@@ -1019,18 +1242,18 @@
           <w:szCs w:val="14"/>
         </w:rPr>
         <w:drawing>
-          <wp:anchor distT="0" distB="0" distL="114300" distR="114300" simplePos="0" relativeHeight="251679232" behindDoc="0" locked="0" layoutInCell="1" allowOverlap="1" wp14:anchorId="397FB1D9" wp14:editId="1C75B135">
+          <wp:anchor distT="0" distB="0" distL="114300" distR="114300" simplePos="0" relativeHeight="251683328" behindDoc="0" locked="0" layoutInCell="1" allowOverlap="1" wp14:anchorId="244676E5" wp14:editId="705B3AD9">
             <wp:simplePos x="0" y="0"/>
-            <wp:positionH relativeFrom="column">
-              <wp:posOffset>862641</wp:posOffset>
+            <wp:positionH relativeFrom="margin">
+              <wp:align>center</wp:align>
             </wp:positionH>
             <wp:positionV relativeFrom="paragraph">
-              <wp:posOffset>334968</wp:posOffset>
+              <wp:posOffset>344805</wp:posOffset>
             </wp:positionV>
-            <wp:extent cx="4028440" cy="3023235"/>
-            <wp:effectExtent l="0" t="0" r="0" b="5715"/>
+            <wp:extent cx="3934460" cy="2952750"/>
+            <wp:effectExtent l="0" t="0" r="8890" b="0"/>
             <wp:wrapTopAndBottom/>
-            <wp:docPr id="1218397479" name="Afbeelding 4"/>
+            <wp:docPr id="1706649179" name="Picture 5"/>
             <wp:cNvGraphicFramePr>
               <a:graphicFrameLocks xmlns:a="http://schemas.openxmlformats.org/drawingml/2006/main" noChangeAspect="1"/>
             </wp:cNvGraphicFramePr>
@@ -1038,7 +1261,7 @@
               <a:graphicData uri="http://schemas.openxmlformats.org/drawingml/2006/picture">
                 <pic:pic xmlns:pic="http://schemas.openxmlformats.org/drawingml/2006/picture">
                   <pic:nvPicPr>
-                    <pic:cNvPr id="0" name="Picture 4"/>
+                    <pic:cNvPr id="0" name="Picture 5"/>
                     <pic:cNvPicPr>
                       <a:picLocks noChangeAspect="1" noChangeArrowheads="1"/>
                     </pic:cNvPicPr>
@@ -1059,7 +1282,7 @@
                   <pic:spPr bwMode="auto">
                     <a:xfrm>
                       <a:off x="0" y="0"/>
-                      <a:ext cx="4028440" cy="3023235"/>
+                      <a:ext cx="3934460" cy="2952750"/>
                     </a:xfrm>
                     <a:prstGeom prst="rect">
                       <a:avLst/>
@@ -1108,24 +1331,24 @@
       </w:pPr>
       <w:r>
         <w:rPr>
-          <w:rFonts w:ascii="Calibri" w:eastAsia="Calibri" w:hAnsi="Calibri" w:cs="Arial"/>
+          <w:rFonts w:ascii="Calibri Light" w:eastAsia="Times New Roman" w:hAnsi="Calibri Light" w:cs="Times New Roman"/>
           <w:noProof/>
-          <w:sz w:val="14"/>
-          <w:szCs w:val="14"/>
+          <w:sz w:val="24"/>
+          <w:szCs w:val="24"/>
         </w:rPr>
         <w:drawing>
-          <wp:anchor distT="0" distB="0" distL="114300" distR="114300" simplePos="0" relativeHeight="251672064" behindDoc="0" locked="0" layoutInCell="1" allowOverlap="1" wp14:anchorId="6E43BED9" wp14:editId="5C517F9D">
+          <wp:anchor distT="0" distB="0" distL="114300" distR="114300" simplePos="0" relativeHeight="251682304" behindDoc="0" locked="0" layoutInCell="1" allowOverlap="1" wp14:anchorId="41D1C4F5" wp14:editId="1B5C31B3">
             <wp:simplePos x="0" y="0"/>
-            <wp:positionH relativeFrom="column">
-              <wp:posOffset>614836</wp:posOffset>
+            <wp:positionH relativeFrom="margin">
+              <wp:align>center</wp:align>
             </wp:positionH>
             <wp:positionV relativeFrom="paragraph">
-              <wp:posOffset>3727917</wp:posOffset>
+              <wp:posOffset>3650615</wp:posOffset>
             </wp:positionV>
-            <wp:extent cx="4276725" cy="3209925"/>
-            <wp:effectExtent l="0" t="0" r="9525" b="9525"/>
+            <wp:extent cx="4087495" cy="3067050"/>
+            <wp:effectExtent l="0" t="0" r="8255" b="0"/>
             <wp:wrapTopAndBottom/>
-            <wp:docPr id="820200160" name="Afbeelding 6"/>
+            <wp:docPr id="1858806396" name="Picture 4"/>
             <wp:cNvGraphicFramePr>
               <a:graphicFrameLocks xmlns:a="http://schemas.openxmlformats.org/drawingml/2006/main" noChangeAspect="1"/>
             </wp:cNvGraphicFramePr>
@@ -1133,7 +1356,7 @@
               <a:graphicData uri="http://schemas.openxmlformats.org/drawingml/2006/picture">
                 <pic:pic xmlns:pic="http://schemas.openxmlformats.org/drawingml/2006/picture">
                   <pic:nvPicPr>
-                    <pic:cNvPr id="0" name="Picture 6"/>
+                    <pic:cNvPr id="0" name="Picture 4"/>
                     <pic:cNvPicPr>
                       <a:picLocks noChangeAspect="1" noChangeArrowheads="1"/>
                     </pic:cNvPicPr>
@@ -1154,7 +1377,7 @@
                   <pic:spPr bwMode="auto">
                     <a:xfrm>
                       <a:off x="0" y="0"/>
-                      <a:ext cx="4276725" cy="3209925"/>
+                      <a:ext cx="4087495" cy="3067050"/>
                     </a:xfrm>
                     <a:prstGeom prst="rect">
                       <a:avLst/>
@@ -1204,7 +1427,25 @@
           <w:sz w:val="24"/>
           <w:szCs w:val="24"/>
         </w:rPr>
-        <w:t xml:space="preserve"> Echter kom je wel (op één positie na) altijd bij de terminal states uit.</w:t>
+        <w:t xml:space="preserve"> Echter kom je wel (op één positie na) altijd bij de terminal </w:t>
+      </w:r>
+      <w:proofErr w:type="spellStart"/>
+      <w:r>
+        <w:rPr>
+          <w:rFonts w:ascii="Calibri Light" w:eastAsia="Times New Roman" w:hAnsi="Calibri Light" w:cs="Times New Roman"/>
+          <w:sz w:val="24"/>
+          <w:szCs w:val="24"/>
+        </w:rPr>
+        <w:t>states</w:t>
+      </w:r>
+      <w:proofErr w:type="spellEnd"/>
+      <w:r>
+        <w:rPr>
+          <w:rFonts w:ascii="Calibri Light" w:eastAsia="Times New Roman" w:hAnsi="Calibri Light" w:cs="Times New Roman"/>
+          <w:sz w:val="24"/>
+          <w:szCs w:val="24"/>
+        </w:rPr>
+        <w:t xml:space="preserve"> uit.</w:t>
       </w:r>
     </w:p>
     <w:p>
@@ -1277,13 +1518,55 @@
         <w:rPr>
           <w:rFonts w:ascii="Calibri" w:eastAsia="Calibri" w:hAnsi="Calibri" w:cs="Arial"/>
         </w:rPr>
-        <w:t xml:space="preserve">We hebben hier Q-learning ookwel bekend als SARSAMAX toegepast met een </w:t>
-      </w:r>
-      <w:r>
-        <w:rPr>
-          <w:rFonts w:ascii="Calibri" w:eastAsia="Calibri" w:hAnsi="Calibri" w:cs="Arial"/>
-        </w:rPr>
-        <w:t xml:space="preserve">learning rate van 0.25, een epsilon van 0.1 en het aantal epochs van </w:t>
+        <w:t xml:space="preserve">We hebben hier Q-learning </w:t>
+      </w:r>
+      <w:proofErr w:type="spellStart"/>
+      <w:r>
+        <w:rPr>
+          <w:rFonts w:ascii="Calibri" w:eastAsia="Calibri" w:hAnsi="Calibri" w:cs="Arial"/>
+        </w:rPr>
+        <w:t>ookwel</w:t>
+      </w:r>
+      <w:proofErr w:type="spellEnd"/>
+      <w:r>
+        <w:rPr>
+          <w:rFonts w:ascii="Calibri" w:eastAsia="Calibri" w:hAnsi="Calibri" w:cs="Arial"/>
+        </w:rPr>
+        <w:t xml:space="preserve"> bekend als SARSAMAX toegepast met een </w:t>
+      </w:r>
+      <w:r>
+        <w:rPr>
+          <w:rFonts w:ascii="Calibri" w:eastAsia="Calibri" w:hAnsi="Calibri" w:cs="Arial"/>
+        </w:rPr>
+        <w:t xml:space="preserve">learning </w:t>
+      </w:r>
+      <w:proofErr w:type="spellStart"/>
+      <w:r>
+        <w:rPr>
+          <w:rFonts w:ascii="Calibri" w:eastAsia="Calibri" w:hAnsi="Calibri" w:cs="Arial"/>
+        </w:rPr>
+        <w:t>rate</w:t>
+      </w:r>
+      <w:proofErr w:type="spellEnd"/>
+      <w:r>
+        <w:rPr>
+          <w:rFonts w:ascii="Calibri" w:eastAsia="Calibri" w:hAnsi="Calibri" w:cs="Arial"/>
+        </w:rPr>
+        <w:t xml:space="preserve"> van 0.25, een epsilon van 0.1 en het aantal </w:t>
+      </w:r>
+      <w:proofErr w:type="spellStart"/>
+      <w:r>
+        <w:rPr>
+          <w:rFonts w:ascii="Calibri" w:eastAsia="Calibri" w:hAnsi="Calibri" w:cs="Arial"/>
+        </w:rPr>
+        <w:t>epochs</w:t>
+      </w:r>
+      <w:proofErr w:type="spellEnd"/>
+      <w:r>
+        <w:rPr>
+          <w:rFonts w:ascii="Calibri" w:eastAsia="Calibri" w:hAnsi="Calibri" w:cs="Arial"/>
+        </w:rPr>
+        <w:t xml:space="preserve"> van </w:t>
       </w:r>
       <w:r>
         <w:rPr>
@@ -1295,7 +1578,21 @@
         <w:rPr>
           <w:rFonts w:ascii="Calibri" w:eastAsia="Calibri" w:hAnsi="Calibri" w:cs="Arial"/>
         </w:rPr>
-        <w:t>, na dit aantal epochs veranderde de resultaten niet meer</w:t>
+        <w:t xml:space="preserve">, na dit aantal </w:t>
+      </w:r>
+      <w:proofErr w:type="spellStart"/>
+      <w:r>
+        <w:rPr>
+          <w:rFonts w:ascii="Calibri" w:eastAsia="Calibri" w:hAnsi="Calibri" w:cs="Arial"/>
+        </w:rPr>
+        <w:t>epochs</w:t>
+      </w:r>
+      <w:proofErr w:type="spellEnd"/>
+      <w:r>
+        <w:rPr>
+          <w:rFonts w:ascii="Calibri" w:eastAsia="Calibri" w:hAnsi="Calibri" w:cs="Arial"/>
+        </w:rPr>
+        <w:t xml:space="preserve"> veranderde de resultaten niet meer</w:t>
       </w:r>
       <w:r>
         <w:rPr>
@@ -1309,17 +1606,17 @@
         </w:rPr>
         <w:t xml:space="preserve"> </w:t>
       </w:r>
-      <w:r>
-        <w:rPr>
-          <w:rFonts w:ascii="Calibri" w:eastAsia="Calibri" w:hAnsi="Calibri" w:cs="Arial"/>
-        </w:rPr>
-        <w:t>Daarnaast waren de resultaten van een discount van 0.9 en 1 hierbij hetzelfde.</w:t>
-      </w:r>
-      <w:r>
-        <w:rPr>
-          <w:rFonts w:ascii="Calibri" w:eastAsia="Calibri" w:hAnsi="Calibri" w:cs="Arial"/>
-        </w:rPr>
-        <w:br/>
+    </w:p>
+    <w:p>
+      <w:pPr>
+        <w:rPr>
+          <w:rFonts w:ascii="Calibri" w:eastAsia="Calibri" w:hAnsi="Calibri" w:cs="Arial"/>
+        </w:rPr>
+      </w:pPr>
+      <w:r>
+        <w:rPr>
+          <w:rFonts w:ascii="Calibri" w:eastAsia="Calibri" w:hAnsi="Calibri" w:cs="Arial"/>
+        </w:rPr>
         <w:t xml:space="preserve">We hebben </w:t>
       </w:r>
       <w:r>
@@ -1350,7 +1647,21 @@
         <w:rPr>
           <w:rFonts w:ascii="Calibri" w:eastAsia="Calibri" w:hAnsi="Calibri" w:cs="Arial"/>
         </w:rPr>
-        <w:t xml:space="preserve"> epochs </w:t>
+        <w:t xml:space="preserve"> </w:t>
+      </w:r>
+      <w:proofErr w:type="spellStart"/>
+      <w:r>
+        <w:rPr>
+          <w:rFonts w:ascii="Calibri" w:eastAsia="Calibri" w:hAnsi="Calibri" w:cs="Arial"/>
+        </w:rPr>
+        <w:t>epochs</w:t>
+      </w:r>
+      <w:proofErr w:type="spellEnd"/>
+      <w:r>
+        <w:rPr>
+          <w:rFonts w:ascii="Calibri" w:eastAsia="Calibri" w:hAnsi="Calibri" w:cs="Arial"/>
+        </w:rPr>
+        <w:t xml:space="preserve"> </w:t>
       </w:r>
       <w:r>
         <w:rPr>
@@ -1374,24 +1685,41 @@
         <w:rPr>
           <w:rFonts w:ascii="Calibri" w:eastAsia="Calibri" w:hAnsi="Calibri" w:cs="Arial"/>
         </w:rPr>
-        <w:t>welke stappen de agent zou nemen in de matrix. Hieruit is de volgde plot gekomen:</w:t>
-      </w:r>
-      <w:r>
-        <w:rPr>
-          <w:rFonts w:ascii="Calibri" w:eastAsia="Calibri" w:hAnsi="Calibri" w:cs="Arial"/>
-        </w:rPr>
-        <w:br/>
-      </w:r>
-      <w:r>
+        <w:t xml:space="preserve">welke stappen de agent zou nemen in de matrix. </w:t>
+      </w:r>
+    </w:p>
+    <w:p>
+      <w:pPr>
         <w:rPr>
           <w:rFonts w:ascii="Calibri" w:eastAsia="Calibri" w:hAnsi="Calibri" w:cs="Arial"/>
           <w:noProof/>
         </w:rPr>
+      </w:pPr>
+    </w:p>
+    <w:p>
+      <w:pPr>
+        <w:rPr>
+          <w:rFonts w:ascii="Calibri" w:eastAsia="Calibri" w:hAnsi="Calibri" w:cs="Arial"/>
+        </w:rPr>
+      </w:pPr>
+      <w:r>
+        <w:rPr>
+          <w:rFonts w:ascii="Calibri" w:eastAsia="Calibri" w:hAnsi="Calibri" w:cs="Arial"/>
+          <w:noProof/>
+        </w:rPr>
         <w:drawing>
-          <wp:inline distT="0" distB="0" distL="0" distR="0" wp14:anchorId="165BA918" wp14:editId="45FB95F6">
-            <wp:extent cx="5724525" cy="4295775"/>
-            <wp:effectExtent l="0" t="0" r="9525" b="9525"/>
-            <wp:docPr id="439002248" name="Afbeelding 2" descr="Afbeelding met tekst, schermopname, plein, diagram&#10;&#10;Automatisch gegenereerde beschrijving"/>
+          <wp:anchor distT="0" distB="0" distL="114300" distR="114300" simplePos="0" relativeHeight="251680256" behindDoc="0" locked="0" layoutInCell="1" allowOverlap="1" wp14:anchorId="568FB688" wp14:editId="2FBCF39C">
+            <wp:simplePos x="0" y="0"/>
+            <wp:positionH relativeFrom="column">
+              <wp:posOffset>3181350</wp:posOffset>
+            </wp:positionH>
+            <wp:positionV relativeFrom="paragraph">
+              <wp:posOffset>291465</wp:posOffset>
+            </wp:positionV>
+            <wp:extent cx="2183765" cy="2247900"/>
+            <wp:effectExtent l="0" t="0" r="6985" b="0"/>
+            <wp:wrapTopAndBottom/>
+            <wp:docPr id="298791923" name="Picture 3"/>
             <wp:cNvGraphicFramePr>
               <a:graphicFrameLocks xmlns:a="http://schemas.openxmlformats.org/drawingml/2006/main" noChangeAspect="1"/>
             </wp:cNvGraphicFramePr>
@@ -1399,12 +1727,12 @@
               <a:graphicData uri="http://schemas.openxmlformats.org/drawingml/2006/picture">
                 <pic:pic xmlns:pic="http://schemas.openxmlformats.org/drawingml/2006/picture">
                   <pic:nvPicPr>
-                    <pic:cNvPr id="439002248" name="Afbeelding 2" descr="Afbeelding met tekst, schermopname, plein, diagram&#10;&#10;Automatisch gegenereerde beschrijving"/>
+                    <pic:cNvPr id="0" name="Picture 3"/>
                     <pic:cNvPicPr>
                       <a:picLocks noChangeAspect="1" noChangeArrowheads="1"/>
                     </pic:cNvPicPr>
                   </pic:nvPicPr>
-                  <pic:blipFill>
+                  <pic:blipFill rotWithShape="1">
                     <a:blip r:embed="rId10">
                       <a:extLst>
                         <a:ext uri="{28A0092B-C50C-407E-A947-70E740481C1C}">
@@ -1412,15 +1740,13 @@
                         </a:ext>
                       </a:extLst>
                     </a:blip>
-                    <a:srcRect/>
-                    <a:stretch>
-                      <a:fillRect/>
-                    </a:stretch>
+                    <a:srcRect l="14496" t="6364" r="18603" b="1875"/>
+                    <a:stretch/>
                   </pic:blipFill>
                   <pic:spPr bwMode="auto">
                     <a:xfrm>
                       <a:off x="0" y="0"/>
-                      <a:ext cx="5724525" cy="4295775"/>
+                      <a:ext cx="2183765" cy="2247900"/>
                     </a:xfrm>
                     <a:prstGeom prst="rect">
                       <a:avLst/>
@@ -1429,12 +1755,149 @@
                     <a:ln>
                       <a:noFill/>
                     </a:ln>
+                    <a:extLst>
+                      <a:ext uri="{53640926-AAD7-44D8-BBD7-CCE9431645EC}">
+                        <a14:shadowObscured xmlns:a14="http://schemas.microsoft.com/office/drawing/2010/main"/>
+                      </a:ext>
+                    </a:extLst>
                   </pic:spPr>
                 </pic:pic>
               </a:graphicData>
             </a:graphic>
-          </wp:inline>
+            <wp14:sizeRelH relativeFrom="margin">
+              <wp14:pctWidth>0</wp14:pctWidth>
+            </wp14:sizeRelH>
+            <wp14:sizeRelV relativeFrom="margin">
+              <wp14:pctHeight>0</wp14:pctHeight>
+            </wp14:sizeRelV>
+          </wp:anchor>
         </w:drawing>
+      </w:r>
+      <w:r>
+        <w:rPr>
+          <w:rFonts w:ascii="Calibri" w:eastAsia="Calibri" w:hAnsi="Calibri" w:cs="Arial"/>
+          <w:noProof/>
+        </w:rPr>
+        <w:drawing>
+          <wp:anchor distT="0" distB="0" distL="114300" distR="114300" simplePos="0" relativeHeight="251681280" behindDoc="0" locked="0" layoutInCell="1" allowOverlap="1" wp14:anchorId="252A3CC2" wp14:editId="1114AE00">
+            <wp:simplePos x="0" y="0"/>
+            <wp:positionH relativeFrom="margin">
+              <wp:posOffset>189865</wp:posOffset>
+            </wp:positionH>
+            <wp:positionV relativeFrom="paragraph">
+              <wp:posOffset>281940</wp:posOffset>
+            </wp:positionV>
+            <wp:extent cx="2152015" cy="2247265"/>
+            <wp:effectExtent l="0" t="0" r="635" b="635"/>
+            <wp:wrapTopAndBottom/>
+            <wp:docPr id="1349513945" name="Picture 1"/>
+            <wp:cNvGraphicFramePr>
+              <a:graphicFrameLocks xmlns:a="http://schemas.openxmlformats.org/drawingml/2006/main" noChangeAspect="1"/>
+            </wp:cNvGraphicFramePr>
+            <a:graphic xmlns:a="http://schemas.openxmlformats.org/drawingml/2006/main">
+              <a:graphicData uri="http://schemas.openxmlformats.org/drawingml/2006/picture">
+                <pic:pic xmlns:pic="http://schemas.openxmlformats.org/drawingml/2006/picture">
+                  <pic:nvPicPr>
+                    <pic:cNvPr id="0" name="Picture 1"/>
+                    <pic:cNvPicPr>
+                      <a:picLocks noChangeAspect="1" noChangeArrowheads="1"/>
+                    </pic:cNvPicPr>
+                  </pic:nvPicPr>
+                  <pic:blipFill rotWithShape="1">
+                    <a:blip r:embed="rId11">
+                      <a:extLst>
+                        <a:ext uri="{28A0092B-C50C-407E-A947-70E740481C1C}">
+                          <a14:useLocalDpi xmlns:a14="http://schemas.microsoft.com/office/drawing/2010/main" val="0"/>
+                        </a:ext>
+                      </a:extLst>
+                    </a:blip>
+                    <a:srcRect l="14920" t="6158" r="18975" b="1836"/>
+                    <a:stretch/>
+                  </pic:blipFill>
+                  <pic:spPr bwMode="auto">
+                    <a:xfrm>
+                      <a:off x="0" y="0"/>
+                      <a:ext cx="2152015" cy="2247265"/>
+                    </a:xfrm>
+                    <a:prstGeom prst="rect">
+                      <a:avLst/>
+                    </a:prstGeom>
+                    <a:noFill/>
+                    <a:ln>
+                      <a:noFill/>
+                    </a:ln>
+                    <a:extLst>
+                      <a:ext uri="{53640926-AAD7-44D8-BBD7-CCE9431645EC}">
+                        <a14:shadowObscured xmlns:a14="http://schemas.microsoft.com/office/drawing/2010/main"/>
+                      </a:ext>
+                    </a:extLst>
+                  </pic:spPr>
+                </pic:pic>
+              </a:graphicData>
+            </a:graphic>
+            <wp14:sizeRelH relativeFrom="margin">
+              <wp14:pctWidth>0</wp14:pctWidth>
+            </wp14:sizeRelH>
+            <wp14:sizeRelV relativeFrom="margin">
+              <wp14:pctHeight>0</wp14:pctHeight>
+            </wp14:sizeRelV>
+          </wp:anchor>
+        </w:drawing>
+      </w:r>
+      <w:r>
+        <w:rPr>
+          <w:rFonts w:ascii="Calibri" w:eastAsia="Calibri" w:hAnsi="Calibri" w:cs="Arial"/>
+        </w:rPr>
+        <w:t>Discount van 1</w:t>
+      </w:r>
+      <w:r>
+        <w:rPr>
+          <w:rFonts w:ascii="Calibri" w:eastAsia="Calibri" w:hAnsi="Calibri" w:cs="Arial"/>
+        </w:rPr>
+        <w:t>:</w:t>
+      </w:r>
+      <w:r>
+        <w:rPr>
+          <w:rFonts w:ascii="Calibri" w:eastAsia="Calibri" w:hAnsi="Calibri" w:cs="Arial"/>
+        </w:rPr>
+        <w:tab/>
+      </w:r>
+      <w:r>
+        <w:rPr>
+          <w:rFonts w:ascii="Calibri" w:eastAsia="Calibri" w:hAnsi="Calibri" w:cs="Arial"/>
+        </w:rPr>
+        <w:tab/>
+      </w:r>
+      <w:r>
+        <w:rPr>
+          <w:rFonts w:ascii="Calibri" w:eastAsia="Calibri" w:hAnsi="Calibri" w:cs="Arial"/>
+        </w:rPr>
+        <w:tab/>
+      </w:r>
+      <w:r>
+        <w:rPr>
+          <w:rFonts w:ascii="Calibri" w:eastAsia="Calibri" w:hAnsi="Calibri" w:cs="Arial"/>
+        </w:rPr>
+        <w:tab/>
+      </w:r>
+      <w:r>
+        <w:rPr>
+          <w:rFonts w:ascii="Calibri" w:eastAsia="Calibri" w:hAnsi="Calibri" w:cs="Arial"/>
+        </w:rPr>
+        <w:tab/>
+      </w:r>
+      <w:r>
+        <w:rPr>
+          <w:rFonts w:ascii="Calibri" w:eastAsia="Calibri" w:hAnsi="Calibri" w:cs="Arial"/>
+        </w:rPr>
+        <w:tab/>
+        <w:t>Discount van 0.9:</w:t>
+      </w:r>
+      <w:r>
+        <w:rPr>
+          <w:rFonts w:ascii="Calibri" w:eastAsia="Calibri" w:hAnsi="Calibri" w:cs="Arial"/>
+        </w:rPr>
+        <w:br/>
       </w:r>
     </w:p>
     <w:p>
@@ -1483,7 +1946,21 @@
         <w:rPr>
           <w:rFonts w:ascii="Calibri" w:eastAsia="Calibri" w:hAnsi="Calibri" w:cs="Arial"/>
         </w:rPr>
-        <w:t xml:space="preserve">posities naar de langetermijnbeloning kijken, maar bijvoorbeeld </w:t>
+        <w:t xml:space="preserve">posities naar de </w:t>
+      </w:r>
+      <w:proofErr w:type="spellStart"/>
+      <w:r>
+        <w:rPr>
+          <w:rFonts w:ascii="Calibri" w:eastAsia="Calibri" w:hAnsi="Calibri" w:cs="Arial"/>
+        </w:rPr>
+        <w:t>langetermijnbeloning</w:t>
+      </w:r>
+      <w:proofErr w:type="spellEnd"/>
+      <w:r>
+        <w:rPr>
+          <w:rFonts w:ascii="Calibri" w:eastAsia="Calibri" w:hAnsi="Calibri" w:cs="Arial"/>
+        </w:rPr>
+        <w:t xml:space="preserve"> kijken, maar bijvoorbeeld </w:t>
       </w:r>
       <w:r>
         <w:rPr>
@@ -1510,13 +1987,6 @@
           <w:rFonts w:ascii="Calibri" w:eastAsia="Calibri" w:hAnsi="Calibri" w:cs="Arial"/>
         </w:rPr>
       </w:pPr>
-    </w:p>
-    <w:p>
-      <w:pPr>
-        <w:rPr>
-          <w:rFonts w:ascii="Calibri" w:eastAsia="Calibri" w:hAnsi="Calibri" w:cs="Arial"/>
-        </w:rPr>
-      </w:pPr>
       <w:r>
         <w:rPr>
           <w:rFonts w:ascii="Calibri" w:eastAsia="Calibri" w:hAnsi="Calibri" w:cs="Arial"/>
@@ -1533,7 +2003,21 @@
         <w:rPr>
           <w:rFonts w:ascii="Calibri" w:eastAsia="Calibri" w:hAnsi="Calibri" w:cs="Arial"/>
         </w:rPr>
-        <w:t xml:space="preserve"> in de repo bekijken, of de code draaien.</w:t>
+        <w:t xml:space="preserve"> in de </w:t>
+      </w:r>
+      <w:proofErr w:type="spellStart"/>
+      <w:r>
+        <w:rPr>
+          <w:rFonts w:ascii="Calibri" w:eastAsia="Calibri" w:hAnsi="Calibri" w:cs="Arial"/>
+        </w:rPr>
+        <w:t>repo</w:t>
+      </w:r>
+      <w:proofErr w:type="spellEnd"/>
+      <w:r>
+        <w:rPr>
+          <w:rFonts w:ascii="Calibri" w:eastAsia="Calibri" w:hAnsi="Calibri" w:cs="Arial"/>
+        </w:rPr>
+        <w:t xml:space="preserve"> bekijken, of de code draaien.</w:t>
       </w:r>
     </w:p>
     <w:p>
